--- a/21. SENAVBAH 2021/Setting Baju (Hal depan) A4 PDL.docx
+++ b/21. SENAVBAH 2021/Setting Baju (Hal depan) A4 PDL.docx
@@ -1,6 +1,6 @@
 
 <file path=word/document.xml><?xml version="1.0" encoding="utf-8"?>
-<w:document xmlns:wpc="http://schemas.microsoft.com/office/word/2010/wordprocessingCanvas" xmlns:cx="http://schemas.microsoft.com/office/drawing/2014/chartex" xmlns:cx1="http://schemas.microsoft.com/office/drawing/2015/9/8/chartex" xmlns:cx2="http://schemas.microsoft.com/office/drawing/2015/10/21/chartex" xmlns:cx3="http://schemas.microsoft.com/office/drawing/2016/5/9/chartex" xmlns:cx4="http://schemas.microsoft.com/office/drawing/2016/5/10/chartex" xmlns:cx5="http://schemas.microsoft.com/office/drawing/2016/5/11/chartex" xmlns:cx6="http://schemas.microsoft.com/office/drawing/2016/5/12/chartex" xmlns:cx7="http://schemas.microsoft.com/office/drawing/2016/5/13/chartex" xmlns:cx8="http://schemas.microsoft.com/office/drawing/2016/5/14/chartex" xmlns:mc="http://schemas.openxmlformats.org/markup-compatibility/2006" xmlns:aink="http://schemas.microsoft.com/office/drawing/2016/ink" xmlns:am3d="http://schemas.microsoft.com/office/drawing/2017/model3d" xmlns:o="urn:schemas-microsoft-com:office:office" xmlns:r="http://schemas.openxmlformats.org/officeDocument/2006/relationships" xmlns:m="http://schemas.openxmlformats.org/officeDocument/2006/math" xmlns:v="urn:schemas-microsoft-com:vml" xmlns:wp14="http://schemas.microsoft.com/office/word/2010/wordprocessingDrawing" xmlns:wp="http://schemas.openxmlformats.org/drawingml/2006/wordprocessingDrawing" xmlns:w10="urn:schemas-microsoft-com:office:word" xmlns:w="http://schemas.openxmlformats.org/wordprocessingml/2006/main" xmlns:w14="http://schemas.microsoft.com/office/word/2010/wordml" xmlns:w15="http://schemas.microsoft.com/office/word/2012/wordml" xmlns:w16cex="http://schemas.microsoft.com/office/word/2018/wordml/cex" xmlns:w16cid="http://schemas.microsoft.com/office/word/2016/wordml/cid" xmlns:w16="http://schemas.microsoft.com/office/word/2018/wordml" xmlns:w16se="http://schemas.microsoft.com/office/word/2015/wordml/symex" xmlns:wpg="http://schemas.microsoft.com/office/word/2010/wordprocessingGroup" xmlns:wpi="http://schemas.microsoft.com/office/word/2010/wordprocessingInk" xmlns:wne="http://schemas.microsoft.com/office/word/2006/wordml" xmlns:wps="http://schemas.microsoft.com/office/word/2010/wordprocessingShape" mc:Ignorable="w14 w15 w16se w16cid w16 w16cex wp14">
+<w:document xmlns:wpc="http://schemas.microsoft.com/office/word/2010/wordprocessingCanvas" xmlns:cx="http://schemas.microsoft.com/office/drawing/2014/chartex" xmlns:cx1="http://schemas.microsoft.com/office/drawing/2015/9/8/chartex" xmlns:cx2="http://schemas.microsoft.com/office/drawing/2015/10/21/chartex" xmlns:cx3="http://schemas.microsoft.com/office/drawing/2016/5/9/chartex" xmlns:cx4="http://schemas.microsoft.com/office/drawing/2016/5/10/chartex" xmlns:cx5="http://schemas.microsoft.com/office/drawing/2016/5/11/chartex" xmlns:cx6="http://schemas.microsoft.com/office/drawing/2016/5/12/chartex" xmlns:cx7="http://schemas.microsoft.com/office/drawing/2016/5/13/chartex" xmlns:cx8="http://schemas.microsoft.com/office/drawing/2016/5/14/chartex" xmlns:mc="http://schemas.openxmlformats.org/markup-compatibility/2006" xmlns:aink="http://schemas.microsoft.com/office/drawing/2016/ink" xmlns:am3d="http://schemas.microsoft.com/office/drawing/2017/model3d" xmlns:o="urn:schemas-microsoft-com:office:office" xmlns:r="http://schemas.openxmlformats.org/officeDocument/2006/relationships" xmlns:m="http://schemas.openxmlformats.org/officeDocument/2006/math" xmlns:v="urn:schemas-microsoft-com:vml" xmlns:wp14="http://schemas.microsoft.com/office/word/2010/wordprocessingDrawing" xmlns:wp="http://schemas.openxmlformats.org/drawingml/2006/wordprocessingDrawing" xmlns:w10="urn:schemas-microsoft-com:office:word" xmlns:w="http://schemas.openxmlformats.org/wordprocessingml/2006/main" xmlns:w14="http://schemas.microsoft.com/office/word/2010/wordml" xmlns:w15="http://schemas.microsoft.com/office/word/2012/wordml" xmlns:w16cex="http://schemas.microsoft.com/office/word/2018/wordml/cex" xmlns:w16cid="http://schemas.microsoft.com/office/word/2016/wordml/cid" xmlns:w16="http://schemas.microsoft.com/office/word/2018/wordml" xmlns:w16sdtdh="http://schemas.microsoft.com/office/word/2020/wordml/sdtdatahash" xmlns:w16se="http://schemas.microsoft.com/office/word/2015/wordml/symex" xmlns:wpg="http://schemas.microsoft.com/office/word/2010/wordprocessingGroup" xmlns:wpi="http://schemas.microsoft.com/office/word/2010/wordprocessingInk" xmlns:wne="http://schemas.microsoft.com/office/word/2006/wordml" xmlns:wps="http://schemas.microsoft.com/office/word/2010/wordprocessingShape" mc:Ignorable="w14 w15 w16se w16cid w16 w16cex w16sdtdh wp14">
   <w:body>
     <w:tbl>
       <w:tblPr>
@@ -34,6 +34,7 @@
                 <w:lang w:val="en-US"/>
               </w:rPr>
             </w:pPr>
+            <w:bookmarkStart w:id="0" w:name="_Hlk80689169"/>
             <w:r>
               <w:rPr>
                 <w:rFonts w:ascii="Maiandra GD" w:hAnsi="Maiandra GD"/>
@@ -155,7 +156,7 @@
                 <w:sz w:val="40"/>
                 <w:szCs w:val="16"/>
               </w:rPr>
-              <w:t>«NO»</w:t>
+              <w:t>m4</w:t>
             </w:r>
             <w:r>
               <w:rPr>
@@ -223,27 +224,7 @@
                 <w:szCs w:val="17"/>
                 <w:lang w:val="en-US"/>
               </w:rPr>
-              <w:t xml:space="preserve"> </w:t>
-            </w:r>
-            <w:proofErr w:type="spellStart"/>
-            <w:r>
-              <w:rPr>
-                <w:rFonts w:ascii="Source Sans Pro" w:hAnsi="Source Sans Pro"/>
-                <w:sz w:val="17"/>
-                <w:szCs w:val="17"/>
-                <w:lang w:val="en-US"/>
-              </w:rPr>
-              <w:t>Dinas</w:t>
-            </w:r>
-            <w:proofErr w:type="spellEnd"/>
-            <w:r>
-              <w:rPr>
-                <w:rFonts w:ascii="Source Sans Pro" w:hAnsi="Source Sans Pro"/>
-                <w:sz w:val="17"/>
-                <w:szCs w:val="17"/>
-                <w:lang w:val="en-US"/>
-              </w:rPr>
-              <w:t xml:space="preserve"> 30 </w:t>
+              <w:t xml:space="preserve"> Dinas 30 </w:t>
             </w:r>
             <w:proofErr w:type="spellStart"/>
             <w:r>
@@ -380,7 +361,7 @@
                 <w:szCs w:val="24"/>
                 <w:lang w:val="en-US"/>
               </w:rPr>
-              <w:instrText xml:space="preserve"> MERGEFIELD BORDIR </w:instrText>
+              <w:instrText xml:space="preserve"> MERGEFIELD NAMA </w:instrText>
             </w:r>
             <w:r>
               <w:rPr>
@@ -399,7 +380,7 @@
                 <w:szCs w:val="24"/>
                 <w:lang w:val="en-US"/>
               </w:rPr>
-              <w:t>«BORDIR»</w:t>
+              <w:t>RENDI SAPUTRA</w:t>
             </w:r>
             <w:r>
               <w:rPr>
@@ -478,7 +459,7 @@
                 <w:szCs w:val="24"/>
                 <w:lang w:val="en-US"/>
               </w:rPr>
-              <w:t>«PANGKAT»</w:t>
+              <w:t>KLD</w:t>
             </w:r>
             <w:r>
               <w:rPr>
@@ -527,7 +508,7 @@
                 <w:szCs w:val="24"/>
                 <w:lang w:val="en-US"/>
               </w:rPr>
-              <w:t>«KORPS»</w:t>
+              <w:t>NAV</w:t>
             </w:r>
             <w:r>
               <w:rPr>
@@ -600,7 +581,7 @@
                 <w:sz w:val="24"/>
                 <w:szCs w:val="24"/>
               </w:rPr>
-              <w:t>«NRP»</w:t>
+              <w:t>132023</w:t>
             </w:r>
             <w:r>
               <w:rPr>
@@ -659,7 +640,7 @@
                 <w:szCs w:val="24"/>
                 <w:lang w:val="en-US"/>
               </w:rPr>
-              <w:t>«GENDER»</w:t>
+              <w:t>PRIA</w:t>
             </w:r>
             <w:r>
               <w:rPr>
@@ -737,7 +718,7 @@
                 <w:sz w:val="24"/>
                 <w:szCs w:val="24"/>
               </w:rPr>
-              <w:t>«KELAS»</w:t>
+              <w:t>DIKMATA-2 NAV "B"</w:t>
             </w:r>
             <w:r>
               <w:rPr>
@@ -847,7 +828,7 @@
                 <w:sz w:val="30"/>
                 <w:szCs w:val="30"/>
               </w:rPr>
-              <w:t>«UB_1»</w:t>
+              <w:t>46</w:t>
             </w:r>
             <w:r>
               <w:rPr>
@@ -901,7 +882,7 @@
                 <w:szCs w:val="30"/>
                 <w:lang w:val="en-US"/>
               </w:rPr>
-              <w:t>«UB_2»</w:t>
+              <w:t>58</w:t>
             </w:r>
             <w:r>
               <w:rPr>
@@ -956,7 +937,7 @@
                 <w:szCs w:val="30"/>
                 <w:lang w:val="en-US"/>
               </w:rPr>
-              <w:t>«UB_3»</w:t>
+              <w:t>17</w:t>
             </w:r>
             <w:r>
               <w:rPr>
@@ -1011,7 +992,7 @@
                 <w:szCs w:val="30"/>
                 <w:lang w:val="en-US"/>
               </w:rPr>
-              <w:t>«UB_4»</w:t>
+              <w:t>16</w:t>
             </w:r>
             <w:r>
               <w:rPr>
@@ -1066,7 +1047,7 @@
                 <w:szCs w:val="30"/>
                 <w:lang w:val="en-US"/>
               </w:rPr>
-              <w:t>«UB_5»</w:t>
+              <w:t>27</w:t>
             </w:r>
             <w:r>
               <w:rPr>
@@ -1121,7 +1102,7 @@
                 <w:szCs w:val="30"/>
                 <w:lang w:val="en-US"/>
               </w:rPr>
-              <w:t>«UB_6»</w:t>
+              <w:t>24</w:t>
             </w:r>
             <w:r>
               <w:rPr>
@@ -1176,7 +1157,7 @@
                 <w:szCs w:val="30"/>
                 <w:lang w:val="en-US"/>
               </w:rPr>
-              <w:t>«UB_7»</w:t>
+              <w:t>27</w:t>
             </w:r>
             <w:r>
               <w:rPr>
@@ -1231,7 +1212,7 @@
                 <w:szCs w:val="30"/>
                 <w:lang w:val="en-US"/>
               </w:rPr>
-              <w:t>«UB_8»</w:t>
+              <w:t>69</w:t>
             </w:r>
             <w:r>
               <w:rPr>
@@ -1286,7 +1267,7 @@
                 <w:szCs w:val="30"/>
                 <w:lang w:val="en-US"/>
               </w:rPr>
-              <w:t>«UB_9»</w:t>
+              <w:t>39</w:t>
             </w:r>
             <w:r>
               <w:rPr>
@@ -1363,21 +1344,6 @@
                 <w:rFonts w:ascii="Maiandra GD" w:hAnsi="Maiandra GD"/>
                 <w:sz w:val="8"/>
               </w:rPr>
-              <w:fldChar w:fldCharType="separate"/>
-            </w:r>
-            <w:r>
-              <w:rPr>
-                <w:rFonts w:ascii="Maiandra GD" w:hAnsi="Maiandra GD"/>
-                <w:noProof/>
-                <w:sz w:val="8"/>
-              </w:rPr>
-              <w:t>«Next Record»</w:t>
-            </w:r>
-            <w:r>
-              <w:rPr>
-                <w:rFonts w:ascii="Maiandra GD" w:hAnsi="Maiandra GD"/>
-                <w:sz w:val="8"/>
-              </w:rPr>
               <w:fldChar w:fldCharType="end"/>
             </w:r>
             <w:r>
@@ -1501,7 +1467,7 @@
                 <w:sz w:val="44"/>
                 <w:szCs w:val="18"/>
               </w:rPr>
-              <w:t>«NO»</w:t>
+              <w:t>m5</w:t>
             </w:r>
             <w:r>
               <w:rPr>
@@ -1569,27 +1535,7 @@
                 <w:szCs w:val="17"/>
                 <w:lang w:val="en-US"/>
               </w:rPr>
-              <w:t xml:space="preserve"> </w:t>
-            </w:r>
-            <w:proofErr w:type="spellStart"/>
-            <w:r>
-              <w:rPr>
-                <w:rFonts w:ascii="Source Sans Pro" w:hAnsi="Source Sans Pro"/>
-                <w:sz w:val="17"/>
-                <w:szCs w:val="17"/>
-                <w:lang w:val="en-US"/>
-              </w:rPr>
-              <w:t>Dinas</w:t>
-            </w:r>
-            <w:proofErr w:type="spellEnd"/>
-            <w:r>
-              <w:rPr>
-                <w:rFonts w:ascii="Source Sans Pro" w:hAnsi="Source Sans Pro"/>
-                <w:sz w:val="17"/>
-                <w:szCs w:val="17"/>
-                <w:lang w:val="en-US"/>
-              </w:rPr>
-              <w:t xml:space="preserve"> 30 </w:t>
+              <w:t xml:space="preserve"> Dinas 30 </w:t>
             </w:r>
             <w:proofErr w:type="spellStart"/>
             <w:r>
@@ -1723,7 +1669,7 @@
                 <w:szCs w:val="24"/>
                 <w:lang w:val="en-US"/>
               </w:rPr>
-              <w:instrText xml:space="preserve"> MERGEFIELD BORDIR </w:instrText>
+              <w:instrText xml:space="preserve"> MERGEFIELD NAMA </w:instrText>
             </w:r>
             <w:r>
               <w:rPr>
@@ -1742,7 +1688,7 @@
                 <w:szCs w:val="24"/>
                 <w:lang w:val="en-US"/>
               </w:rPr>
-              <w:t>«BORDIR»</w:t>
+              <w:t>ZULKARNAIN</w:t>
             </w:r>
             <w:r>
               <w:rPr>
@@ -1826,7 +1772,7 @@
                 <w:szCs w:val="24"/>
                 <w:lang w:val="en-US"/>
               </w:rPr>
-              <w:t>«PANGKAT»</w:t>
+              <w:t>KLD</w:t>
             </w:r>
             <w:r>
               <w:rPr>
@@ -1875,7 +1821,7 @@
                 <w:szCs w:val="24"/>
                 <w:lang w:val="en-US"/>
               </w:rPr>
-              <w:t>«KORPS»</w:t>
+              <w:t>NAV</w:t>
             </w:r>
             <w:r>
               <w:rPr>
@@ -1948,7 +1894,7 @@
                 <w:sz w:val="24"/>
                 <w:szCs w:val="24"/>
               </w:rPr>
-              <w:t>«NRP»</w:t>
+              <w:t>132024</w:t>
             </w:r>
             <w:r>
               <w:rPr>
@@ -2007,7 +1953,7 @@
                 <w:szCs w:val="24"/>
                 <w:lang w:val="en-US"/>
               </w:rPr>
-              <w:t>«GENDER»</w:t>
+              <w:t>PRIA</w:t>
             </w:r>
             <w:r>
               <w:rPr>
@@ -2085,7 +2031,7 @@
                 <w:sz w:val="24"/>
                 <w:szCs w:val="24"/>
               </w:rPr>
-              <w:t>«KELAS»</w:t>
+              <w:t>DIKMATA-2 NAV "B"</w:t>
             </w:r>
             <w:r>
               <w:rPr>
@@ -2203,7 +2149,7 @@
                 <w:sz w:val="30"/>
                 <w:szCs w:val="30"/>
               </w:rPr>
-              <w:t>«UB_1»</w:t>
+              <w:t>45</w:t>
             </w:r>
             <w:r>
               <w:rPr>
@@ -2257,7 +2203,7 @@
                 <w:szCs w:val="30"/>
                 <w:lang w:val="en-US"/>
               </w:rPr>
-              <w:t>«UB_2»</w:t>
+              <w:t>60</w:t>
             </w:r>
             <w:r>
               <w:rPr>
@@ -2312,7 +2258,7 @@
                 <w:szCs w:val="30"/>
                 <w:lang w:val="en-US"/>
               </w:rPr>
-              <w:t>«UB_3»</w:t>
+              <w:t>17</w:t>
             </w:r>
             <w:r>
               <w:rPr>
@@ -2367,7 +2313,7 @@
                 <w:szCs w:val="30"/>
                 <w:lang w:val="en-US"/>
               </w:rPr>
-              <w:t>«UB_4»</w:t>
+              <w:t>16</w:t>
             </w:r>
             <w:r>
               <w:rPr>
@@ -2422,7 +2368,7 @@
                 <w:szCs w:val="30"/>
                 <w:lang w:val="en-US"/>
               </w:rPr>
-              <w:t>«UB_5»</w:t>
+              <w:t>26</w:t>
             </w:r>
             <w:r>
               <w:rPr>
@@ -2477,7 +2423,7 @@
                 <w:szCs w:val="30"/>
                 <w:lang w:val="en-US"/>
               </w:rPr>
-              <w:t>«UB_6»</w:t>
+              <w:t>23</w:t>
             </w:r>
             <w:r>
               <w:rPr>
@@ -2532,7 +2478,7 @@
                 <w:szCs w:val="30"/>
                 <w:lang w:val="en-US"/>
               </w:rPr>
-              <w:t>«UB_7»</w:t>
+              <w:t>26</w:t>
             </w:r>
             <w:r>
               <w:rPr>
@@ -2587,7 +2533,7 @@
                 <w:szCs w:val="30"/>
                 <w:lang w:val="en-US"/>
               </w:rPr>
-              <w:t>«UB_8»</w:t>
+              <w:t>69</w:t>
             </w:r>
             <w:r>
               <w:rPr>
@@ -2642,7 +2588,7 @@
                 <w:szCs w:val="30"/>
                 <w:lang w:val="en-US"/>
               </w:rPr>
-              <w:t>«UB_9»</w:t>
+              <w:t>36</w:t>
             </w:r>
             <w:r>
               <w:rPr>
@@ -2712,6 +2658,7 @@
           </w:p>
         </w:tc>
       </w:tr>
+      <w:bookmarkEnd w:id="0"/>
     </w:tbl>
     <w:p/>
     <w:sectPr>
@@ -2725,7 +2672,7 @@
 </file>
 
 <file path=word/endnotes.xml><?xml version="1.0" encoding="utf-8"?>
-<w:endnotes xmlns:wpc="http://schemas.microsoft.com/office/word/2010/wordprocessingCanvas" xmlns:cx="http://schemas.microsoft.com/office/drawing/2014/chartex" xmlns:cx1="http://schemas.microsoft.com/office/drawing/2015/9/8/chartex" xmlns:cx2="http://schemas.microsoft.com/office/drawing/2015/10/21/chartex" xmlns:cx3="http://schemas.microsoft.com/office/drawing/2016/5/9/chartex" xmlns:cx4="http://schemas.microsoft.com/office/drawing/2016/5/10/chartex" xmlns:cx5="http://schemas.microsoft.com/office/drawing/2016/5/11/chartex" xmlns:cx6="http://schemas.microsoft.com/office/drawing/2016/5/12/chartex" xmlns:cx7="http://schemas.microsoft.com/office/drawing/2016/5/13/chartex" xmlns:cx8="http://schemas.microsoft.com/office/drawing/2016/5/14/chartex" xmlns:mc="http://schemas.openxmlformats.org/markup-compatibility/2006" xmlns:aink="http://schemas.microsoft.com/office/drawing/2016/ink" xmlns:am3d="http://schemas.microsoft.com/office/drawing/2017/model3d" xmlns:o="urn:schemas-microsoft-com:office:office" xmlns:r="http://schemas.openxmlformats.org/officeDocument/2006/relationships" xmlns:m="http://schemas.openxmlformats.org/officeDocument/2006/math" xmlns:v="urn:schemas-microsoft-com:vml" xmlns:wp14="http://schemas.microsoft.com/office/word/2010/wordprocessingDrawing" xmlns:wp="http://schemas.openxmlformats.org/drawingml/2006/wordprocessingDrawing" xmlns:w10="urn:schemas-microsoft-com:office:word" xmlns:w="http://schemas.openxmlformats.org/wordprocessingml/2006/main" xmlns:w14="http://schemas.microsoft.com/office/word/2010/wordml" xmlns:w15="http://schemas.microsoft.com/office/word/2012/wordml" xmlns:w16cex="http://schemas.microsoft.com/office/word/2018/wordml/cex" xmlns:w16cid="http://schemas.microsoft.com/office/word/2016/wordml/cid" xmlns:w16="http://schemas.microsoft.com/office/word/2018/wordml" xmlns:w16se="http://schemas.microsoft.com/office/word/2015/wordml/symex" xmlns:wpg="http://schemas.microsoft.com/office/word/2010/wordprocessingGroup" xmlns:wpi="http://schemas.microsoft.com/office/word/2010/wordprocessingInk" xmlns:wne="http://schemas.microsoft.com/office/word/2006/wordml" xmlns:wps="http://schemas.microsoft.com/office/word/2010/wordprocessingShape" mc:Ignorable="w14 w15 w16se w16cid w16 w16cex wp14">
+<w:endnotes xmlns:wpc="http://schemas.microsoft.com/office/word/2010/wordprocessingCanvas" xmlns:cx="http://schemas.microsoft.com/office/drawing/2014/chartex" xmlns:cx1="http://schemas.microsoft.com/office/drawing/2015/9/8/chartex" xmlns:cx2="http://schemas.microsoft.com/office/drawing/2015/10/21/chartex" xmlns:cx3="http://schemas.microsoft.com/office/drawing/2016/5/9/chartex" xmlns:cx4="http://schemas.microsoft.com/office/drawing/2016/5/10/chartex" xmlns:cx5="http://schemas.microsoft.com/office/drawing/2016/5/11/chartex" xmlns:cx6="http://schemas.microsoft.com/office/drawing/2016/5/12/chartex" xmlns:cx7="http://schemas.microsoft.com/office/drawing/2016/5/13/chartex" xmlns:cx8="http://schemas.microsoft.com/office/drawing/2016/5/14/chartex" xmlns:mc="http://schemas.openxmlformats.org/markup-compatibility/2006" xmlns:aink="http://schemas.microsoft.com/office/drawing/2016/ink" xmlns:am3d="http://schemas.microsoft.com/office/drawing/2017/model3d" xmlns:o="urn:schemas-microsoft-com:office:office" xmlns:r="http://schemas.openxmlformats.org/officeDocument/2006/relationships" xmlns:m="http://schemas.openxmlformats.org/officeDocument/2006/math" xmlns:v="urn:schemas-microsoft-com:vml" xmlns:wp14="http://schemas.microsoft.com/office/word/2010/wordprocessingDrawing" xmlns:wp="http://schemas.openxmlformats.org/drawingml/2006/wordprocessingDrawing" xmlns:w10="urn:schemas-microsoft-com:office:word" xmlns:w="http://schemas.openxmlformats.org/wordprocessingml/2006/main" xmlns:w14="http://schemas.microsoft.com/office/word/2010/wordml" xmlns:w15="http://schemas.microsoft.com/office/word/2012/wordml" xmlns:w16cex="http://schemas.microsoft.com/office/word/2018/wordml/cex" xmlns:w16cid="http://schemas.microsoft.com/office/word/2016/wordml/cid" xmlns:w16="http://schemas.microsoft.com/office/word/2018/wordml" xmlns:w16sdtdh="http://schemas.microsoft.com/office/word/2020/wordml/sdtdatahash" xmlns:w16se="http://schemas.microsoft.com/office/word/2015/wordml/symex" xmlns:wpg="http://schemas.microsoft.com/office/word/2010/wordprocessingGroup" xmlns:wpi="http://schemas.microsoft.com/office/word/2010/wordprocessingInk" xmlns:wne="http://schemas.microsoft.com/office/word/2006/wordml" xmlns:wps="http://schemas.microsoft.com/office/word/2010/wordprocessingShape" mc:Ignorable="w14 w15 w16se w16cid w16 w16cex w16sdtdh wp14">
   <w:endnote w:type="separator" w:id="-1">
     <w:p>
       <w:pPr>
@@ -2750,7 +2697,7 @@
 </file>
 
 <file path=word/footnotes.xml><?xml version="1.0" encoding="utf-8"?>
-<w:footnotes xmlns:wpc="http://schemas.microsoft.com/office/word/2010/wordprocessingCanvas" xmlns:cx="http://schemas.microsoft.com/office/drawing/2014/chartex" xmlns:cx1="http://schemas.microsoft.com/office/drawing/2015/9/8/chartex" xmlns:cx2="http://schemas.microsoft.com/office/drawing/2015/10/21/chartex" xmlns:cx3="http://schemas.microsoft.com/office/drawing/2016/5/9/chartex" xmlns:cx4="http://schemas.microsoft.com/office/drawing/2016/5/10/chartex" xmlns:cx5="http://schemas.microsoft.com/office/drawing/2016/5/11/chartex" xmlns:cx6="http://schemas.microsoft.com/office/drawing/2016/5/12/chartex" xmlns:cx7="http://schemas.microsoft.com/office/drawing/2016/5/13/chartex" xmlns:cx8="http://schemas.microsoft.com/office/drawing/2016/5/14/chartex" xmlns:mc="http://schemas.openxmlformats.org/markup-compatibility/2006" xmlns:aink="http://schemas.microsoft.com/office/drawing/2016/ink" xmlns:am3d="http://schemas.microsoft.com/office/drawing/2017/model3d" xmlns:o="urn:schemas-microsoft-com:office:office" xmlns:r="http://schemas.openxmlformats.org/officeDocument/2006/relationships" xmlns:m="http://schemas.openxmlformats.org/officeDocument/2006/math" xmlns:v="urn:schemas-microsoft-com:vml" xmlns:wp14="http://schemas.microsoft.com/office/word/2010/wordprocessingDrawing" xmlns:wp="http://schemas.openxmlformats.org/drawingml/2006/wordprocessingDrawing" xmlns:w10="urn:schemas-microsoft-com:office:word" xmlns:w="http://schemas.openxmlformats.org/wordprocessingml/2006/main" xmlns:w14="http://schemas.microsoft.com/office/word/2010/wordml" xmlns:w15="http://schemas.microsoft.com/office/word/2012/wordml" xmlns:w16cex="http://schemas.microsoft.com/office/word/2018/wordml/cex" xmlns:w16cid="http://schemas.microsoft.com/office/word/2016/wordml/cid" xmlns:w16="http://schemas.microsoft.com/office/word/2018/wordml" xmlns:w16se="http://schemas.microsoft.com/office/word/2015/wordml/symex" xmlns:wpg="http://schemas.microsoft.com/office/word/2010/wordprocessingGroup" xmlns:wpi="http://schemas.microsoft.com/office/word/2010/wordprocessingInk" xmlns:wne="http://schemas.microsoft.com/office/word/2006/wordml" xmlns:wps="http://schemas.microsoft.com/office/word/2010/wordprocessingShape" mc:Ignorable="w14 w15 w16se w16cid w16 w16cex wp14">
+<w:footnotes xmlns:wpc="http://schemas.microsoft.com/office/word/2010/wordprocessingCanvas" xmlns:cx="http://schemas.microsoft.com/office/drawing/2014/chartex" xmlns:cx1="http://schemas.microsoft.com/office/drawing/2015/9/8/chartex" xmlns:cx2="http://schemas.microsoft.com/office/drawing/2015/10/21/chartex" xmlns:cx3="http://schemas.microsoft.com/office/drawing/2016/5/9/chartex" xmlns:cx4="http://schemas.microsoft.com/office/drawing/2016/5/10/chartex" xmlns:cx5="http://schemas.microsoft.com/office/drawing/2016/5/11/chartex" xmlns:cx6="http://schemas.microsoft.com/office/drawing/2016/5/12/chartex" xmlns:cx7="http://schemas.microsoft.com/office/drawing/2016/5/13/chartex" xmlns:cx8="http://schemas.microsoft.com/office/drawing/2016/5/14/chartex" xmlns:mc="http://schemas.openxmlformats.org/markup-compatibility/2006" xmlns:aink="http://schemas.microsoft.com/office/drawing/2016/ink" xmlns:am3d="http://schemas.microsoft.com/office/drawing/2017/model3d" xmlns:o="urn:schemas-microsoft-com:office:office" xmlns:r="http://schemas.openxmlformats.org/officeDocument/2006/relationships" xmlns:m="http://schemas.openxmlformats.org/officeDocument/2006/math" xmlns:v="urn:schemas-microsoft-com:vml" xmlns:wp14="http://schemas.microsoft.com/office/word/2010/wordprocessingDrawing" xmlns:wp="http://schemas.openxmlformats.org/drawingml/2006/wordprocessingDrawing" xmlns:w10="urn:schemas-microsoft-com:office:word" xmlns:w="http://schemas.openxmlformats.org/wordprocessingml/2006/main" xmlns:w14="http://schemas.microsoft.com/office/word/2010/wordml" xmlns:w15="http://schemas.microsoft.com/office/word/2012/wordml" xmlns:w16cex="http://schemas.microsoft.com/office/word/2018/wordml/cex" xmlns:w16cid="http://schemas.microsoft.com/office/word/2016/wordml/cid" xmlns:w16="http://schemas.microsoft.com/office/word/2018/wordml" xmlns:w16sdtdh="http://schemas.microsoft.com/office/word/2020/wordml/sdtdatahash" xmlns:w16se="http://schemas.microsoft.com/office/word/2015/wordml/symex" xmlns:wpg="http://schemas.microsoft.com/office/word/2010/wordprocessingGroup" xmlns:wpi="http://schemas.microsoft.com/office/word/2010/wordprocessingInk" xmlns:wne="http://schemas.microsoft.com/office/word/2006/wordml" xmlns:wps="http://schemas.microsoft.com/office/word/2010/wordprocessingShape" mc:Ignorable="w14 w15 w16se w16cid w16 w16cex w16sdtdh wp14">
   <w:footnote w:type="separator" w:id="-1">
     <w:p>
       <w:pPr>
@@ -2775,7 +2722,7 @@
 </file>
 
 <file path=word/recipientData.xml><?xml version="1.0" encoding="utf-8"?>
-<wne:recipients xmlns:wpc="http://schemas.microsoft.com/office/word/2010/wordprocessingCanvas" xmlns:cx="http://schemas.microsoft.com/office/drawing/2014/chartex" xmlns:cx1="http://schemas.microsoft.com/office/drawing/2015/9/8/chartex" xmlns:cx2="http://schemas.microsoft.com/office/drawing/2015/10/21/chartex" xmlns:cx3="http://schemas.microsoft.com/office/drawing/2016/5/9/chartex" xmlns:cx4="http://schemas.microsoft.com/office/drawing/2016/5/10/chartex" xmlns:cx5="http://schemas.microsoft.com/office/drawing/2016/5/11/chartex" xmlns:cx6="http://schemas.microsoft.com/office/drawing/2016/5/12/chartex" xmlns:cx7="http://schemas.microsoft.com/office/drawing/2016/5/13/chartex" xmlns:cx8="http://schemas.microsoft.com/office/drawing/2016/5/14/chartex" xmlns:mc="http://schemas.openxmlformats.org/markup-compatibility/2006" xmlns:aink="http://schemas.microsoft.com/office/drawing/2016/ink" xmlns:am3d="http://schemas.microsoft.com/office/drawing/2017/model3d" xmlns:o="urn:schemas-microsoft-com:office:office" xmlns:r="http://schemas.openxmlformats.org/officeDocument/2006/relationships" xmlns:m="http://schemas.openxmlformats.org/officeDocument/2006/math" xmlns:v="urn:schemas-microsoft-com:vml" xmlns:wp14="http://schemas.microsoft.com/office/word/2010/wordprocessingDrawing" xmlns:wp="http://schemas.openxmlformats.org/drawingml/2006/wordprocessingDrawing" xmlns:w10="urn:schemas-microsoft-com:office:word" xmlns:w="http://schemas.openxmlformats.org/wordprocessingml/2006/main" xmlns:w14="http://schemas.microsoft.com/office/word/2010/wordml" xmlns:w15="http://schemas.microsoft.com/office/word/2012/wordml" xmlns:w16cex="http://schemas.microsoft.com/office/word/2018/wordml/cex" xmlns:w16cid="http://schemas.microsoft.com/office/word/2016/wordml/cid" xmlns:w16="http://schemas.microsoft.com/office/word/2018/wordml" xmlns:w16se="http://schemas.microsoft.com/office/word/2015/wordml/symex" xmlns:wpg="http://schemas.microsoft.com/office/word/2010/wordprocessingGroup" xmlns:wpi="http://schemas.microsoft.com/office/word/2010/wordprocessingInk" xmlns:wne="http://schemas.microsoft.com/office/word/2006/wordml" xmlns:wps="http://schemas.microsoft.com/office/word/2010/wordprocessingShape" mc:Ignorable="w14 w15 w16se w16cid w16 w16cex wp14">
+<wne:recipients xmlns:wpc="http://schemas.microsoft.com/office/word/2010/wordprocessingCanvas" xmlns:cx="http://schemas.microsoft.com/office/drawing/2014/chartex" xmlns:cx1="http://schemas.microsoft.com/office/drawing/2015/9/8/chartex" xmlns:cx2="http://schemas.microsoft.com/office/drawing/2015/10/21/chartex" xmlns:cx3="http://schemas.microsoft.com/office/drawing/2016/5/9/chartex" xmlns:cx4="http://schemas.microsoft.com/office/drawing/2016/5/10/chartex" xmlns:cx5="http://schemas.microsoft.com/office/drawing/2016/5/11/chartex" xmlns:cx6="http://schemas.microsoft.com/office/drawing/2016/5/12/chartex" xmlns:cx7="http://schemas.microsoft.com/office/drawing/2016/5/13/chartex" xmlns:cx8="http://schemas.microsoft.com/office/drawing/2016/5/14/chartex" xmlns:mc="http://schemas.openxmlformats.org/markup-compatibility/2006" xmlns:aink="http://schemas.microsoft.com/office/drawing/2016/ink" xmlns:am3d="http://schemas.microsoft.com/office/drawing/2017/model3d" xmlns:o="urn:schemas-microsoft-com:office:office" xmlns:r="http://schemas.openxmlformats.org/officeDocument/2006/relationships" xmlns:m="http://schemas.openxmlformats.org/officeDocument/2006/math" xmlns:v="urn:schemas-microsoft-com:vml" xmlns:wp14="http://schemas.microsoft.com/office/word/2010/wordprocessingDrawing" xmlns:wp="http://schemas.openxmlformats.org/drawingml/2006/wordprocessingDrawing" xmlns:w10="urn:schemas-microsoft-com:office:word" xmlns:w="http://schemas.openxmlformats.org/wordprocessingml/2006/main" xmlns:w14="http://schemas.microsoft.com/office/word/2010/wordml" xmlns:w15="http://schemas.microsoft.com/office/word/2012/wordml" xmlns:w16cex="http://schemas.microsoft.com/office/word/2018/wordml/cex" xmlns:w16cid="http://schemas.microsoft.com/office/word/2016/wordml/cid" xmlns:w16="http://schemas.microsoft.com/office/word/2018/wordml" xmlns:w16sdtdh="http://schemas.microsoft.com/office/word/2020/wordml/sdtdatahash" xmlns:w16se="http://schemas.microsoft.com/office/word/2015/wordml/symex" xmlns:wpg="http://schemas.microsoft.com/office/word/2010/wordprocessingGroup" xmlns:wpi="http://schemas.microsoft.com/office/word/2010/wordprocessingInk" xmlns:wne="http://schemas.microsoft.com/office/word/2006/wordml" xmlns:wps="http://schemas.microsoft.com/office/word/2010/wordprocessingShape" mc:Ignorable="w14 w15 w16se w16cid w16 w16cex w16sdtdh wp14">
   <wne:recipientData>
     <wne:active wne:val="1"/>
     <wne:hash wne:val="-746930697"/>
@@ -2822,6 +2769,10 @@
   </wne:recipientData>
   <wne:recipientData>
     <wne:active wne:val="1"/>
+    <wne:hash wne:val="1611394795"/>
+  </wne:recipientData>
+  <wne:recipientData>
+    <wne:active wne:val="1"/>
     <wne:hash wne:val="-1149937061"/>
   </wne:recipientData>
   <wne:recipientData>
@@ -3250,6 +3201,10 @@
   </wne:recipientData>
   <wne:recipientData>
     <wne:active wne:val="1"/>
+    <wne:hash wne:val="-374308616"/>
+  </wne:recipientData>
+  <wne:recipientData>
+    <wne:active wne:val="1"/>
     <wne:hash wne:val="-1109538296"/>
   </wne:recipientData>
   <wne:recipientData>
@@ -3450,7 +3405,7 @@
   </wne:recipientData>
   <wne:recipientData>
     <wne:active wne:val="1"/>
-    <wne:hash wne:val="-1411160776"/>
+    <wne:hash wne:val="1301300931"/>
   </wne:recipientData>
   <wne:recipientData>
     <wne:active wne:val="1"/>
@@ -3922,6 +3877,10 @@
   </wne:recipientData>
   <wne:recipientData>
     <wne:active wne:val="1"/>
+    <wne:hash wne:val="1246716362"/>
+  </wne:recipientData>
+  <wne:recipientData>
+    <wne:active wne:val="1"/>
     <wne:hash wne:val="654869856"/>
   </wne:recipientData>
   <wne:recipientData>
@@ -3971,16 +3930,12 @@
   <wne:recipientData>
     <wne:active wne:val="1"/>
     <wne:hash wne:val="285997807"/>
-  </wne:recipientData>
-  <wne:recipientData>
-    <wne:active wne:val="1"/>
-    <wne:hash wne:val="2092695474"/>
   </wne:recipientData>
 </wne:recipients>
 </file>
 
 <file path=word/styles.xml><?xml version="1.0" encoding="utf-8"?>
-<w:styles xmlns:mc="http://schemas.openxmlformats.org/markup-compatibility/2006" xmlns:r="http://schemas.openxmlformats.org/officeDocument/2006/relationships" xmlns:w="http://schemas.openxmlformats.org/wordprocessingml/2006/main" xmlns:w14="http://schemas.microsoft.com/office/word/2010/wordml" xmlns:w15="http://schemas.microsoft.com/office/word/2012/wordml" xmlns:w16cex="http://schemas.microsoft.com/office/word/2018/wordml/cex" xmlns:w16cid="http://schemas.microsoft.com/office/word/2016/wordml/cid" xmlns:w16="http://schemas.microsoft.com/office/word/2018/wordml" xmlns:w16se="http://schemas.microsoft.com/office/word/2015/wordml/symex" mc:Ignorable="w14 w15 w16se w16cid w16 w16cex">
+<w:styles xmlns:mc="http://schemas.openxmlformats.org/markup-compatibility/2006" xmlns:r="http://schemas.openxmlformats.org/officeDocument/2006/relationships" xmlns:w="http://schemas.openxmlformats.org/wordprocessingml/2006/main" xmlns:w14="http://schemas.microsoft.com/office/word/2010/wordml" xmlns:w15="http://schemas.microsoft.com/office/word/2012/wordml" xmlns:w16cex="http://schemas.microsoft.com/office/word/2018/wordml/cex" xmlns:w16cid="http://schemas.microsoft.com/office/word/2016/wordml/cid" xmlns:w16="http://schemas.microsoft.com/office/word/2018/wordml" xmlns:w16sdtdh="http://schemas.microsoft.com/office/word/2020/wordml/sdtdatahash" xmlns:w16se="http://schemas.microsoft.com/office/word/2015/wordml/symex" mc:Ignorable="w14 w15 w16se w16cid w16 w16cex w16sdtdh">
   <w:docDefaults>
     <w:rPrDefault>
       <w:rPr>
